--- a/Assignment/Module-3/Lab-3.docx
+++ b/Assignment/Module-3/Lab-3.docx
@@ -127,7 +127,18 @@
         </w:numPr>
       </w:pPr>
       <w:r>
-        <w:t>Write a Python program to handle exceptions in a simple calculator (division by zero, invalid input).</w:t>
+        <w:t>Write a Python program to handle exceptions in a simple calculator (division by zero, invalid input</w:t>
+      </w:r>
+      <w:proofErr w:type="gramStart"/>
+      <w:r>
+        <w:t>).</w:t>
+      </w:r>
+      <w:r>
+        <w:t>=</w:t>
+      </w:r>
+      <w:proofErr w:type="gramEnd"/>
+      <w:r>
+        <w:t>ok</w:t>
       </w:r>
     </w:p>
     <w:p>
@@ -152,6 +163,9 @@
       </w:pPr>
       <w:r>
         <w:t xml:space="preserve">Write a Python program to handle file exceptions and use the finally block for closing the file. </w:t>
+      </w:r>
+      <w:r>
+        <w:t>=ok</w:t>
       </w:r>
     </w:p>
     <w:p>
